--- a/Course 3/module 3/Solution2.docx
+++ b/Course 3/module 3/Solution2.docx
@@ -5,19 +5,22 @@
     <w:p>
       <w:pPr>
         <w:pStyle w:val="NoSpacing"/>
+      </w:pPr>
+      <w:r>
         <w:rPr>
           <w:b/>
           <w:sz w:val="24"/>
           <w:u w:val="single"/>
         </w:rPr>
-      </w:pPr>
+        <w:t>Solution</w:t>
+      </w:r>
       <w:r>
         <w:rPr>
           <w:b/>
           <w:sz w:val="24"/>
           <w:u w:val="single"/>
         </w:rPr>
-        <w:t>Solution:</w:t>
+        <w:t>:</w:t>
       </w:r>
     </w:p>
     <w:p>
@@ -118,7 +121,15 @@
       </w:r>
       <w:proofErr w:type="spellEnd"/>
       <w:r>
-        <w:t xml:space="preserve"> I, </w:t>
+        <w:t xml:space="preserve"> I</w:t>
+      </w:r>
+    </w:p>
+    <w:p>
+      <w:pPr>
+        <w:pStyle w:val="NoSpacing"/>
+      </w:pPr>
+      <w:r>
+        <w:t xml:space="preserve">INNER JOIN </w:t>
       </w:r>
       <w:proofErr w:type="spellStart"/>
       <w:r>
@@ -126,8 +137,29 @@
       </w:r>
       <w:proofErr w:type="spellEnd"/>
       <w:r>
-        <w:t xml:space="preserve"> C</w:t>
-      </w:r>
+        <w:t xml:space="preserve"> C </w:t>
+      </w:r>
+    </w:p>
+    <w:p>
+      <w:pPr>
+        <w:pStyle w:val="NoSpacing"/>
+      </w:pPr>
+      <w:r>
+        <w:t xml:space="preserve">ON </w:t>
+      </w:r>
+      <w:proofErr w:type="spellStart"/>
+      <w:r>
+        <w:t>I.custvendorkey</w:t>
+      </w:r>
+      <w:proofErr w:type="spellEnd"/>
+      <w:r>
+        <w:t xml:space="preserve"> = </w:t>
+      </w:r>
+      <w:proofErr w:type="spellStart"/>
+      <w:r>
+        <w:t>C.custvendorkey</w:t>
+      </w:r>
+      <w:proofErr w:type="spellEnd"/>
     </w:p>
     <w:p>
       <w:pPr>
@@ -135,22 +167,6 @@
       </w:pPr>
       <w:r>
         <w:t xml:space="preserve">WHERE </w:t>
-      </w:r>
-      <w:proofErr w:type="spellStart"/>
-      <w:r>
-        <w:t>I.custvendorkey</w:t>
-      </w:r>
-      <w:proofErr w:type="spellEnd"/>
-      <w:r>
-        <w:t xml:space="preserve"> = </w:t>
-      </w:r>
-      <w:proofErr w:type="spellStart"/>
-      <w:r>
-        <w:t>C.custvendorkey</w:t>
-      </w:r>
-      <w:proofErr w:type="spellEnd"/>
-      <w:r>
-        <w:t xml:space="preserve"> AND </w:t>
       </w:r>
       <w:proofErr w:type="spellStart"/>
       <w:r>
@@ -208,7 +224,7 @@
         </w:rPr>
         <w:drawing>
           <wp:inline distT="0" distB="0" distL="0" distR="0">
-            <wp:extent cx="4991100" cy="5829300"/>
+            <wp:extent cx="5181600" cy="5457825"/>
             <wp:effectExtent l="19050" t="0" r="0" b="0"/>
             <wp:docPr id="1" name="Picture 1"/>
             <wp:cNvGraphicFramePr>
@@ -233,7 +249,7 @@
                   <pic:spPr bwMode="auto">
                     <a:xfrm>
                       <a:off x="0" y="0"/>
-                      <a:ext cx="4991100" cy="5829300"/>
+                      <a:ext cx="5181600" cy="5457825"/>
                     </a:xfrm>
                     <a:prstGeom prst="rect">
                       <a:avLst/>
@@ -253,6 +269,11 @@
         </w:drawing>
       </w:r>
     </w:p>
+    <w:p>
+      <w:pPr>
+        <w:pStyle w:val="NoSpacing"/>
+      </w:pPr>
+    </w:p>
     <w:sectPr>
       <w:pgSz w:w="12240" w:h="15840"/>
       <w:pgMar w:top="1440" w:right="1440" w:bottom="1440" w:left="1440" w:header="720" w:footer="720" w:gutter="0"/>
@@ -268,7 +289,7 @@
   <w:docDefaults>
     <w:rPrDefault>
       <w:rPr>
-        <w:rFonts w:asciiTheme="minorHAnsi" w:eastAsiaTheme="minorEastAsia" w:hAnsiTheme="minorHAnsi" w:cstheme="minorBidi"/>
+        <w:rFonts w:asciiTheme="minorHAnsi" w:eastAsiaTheme="minorHAnsi" w:hAnsiTheme="minorHAnsi" w:cstheme="minorBidi"/>
         <w:sz w:val="22"/>
         <w:szCs w:val="22"/>
         <w:lang w:val="en-US" w:eastAsia="en-US" w:bidi="ar-SA"/>
@@ -422,6 +443,7 @@
   <w:style w:type="paragraph" w:default="1" w:styleId="Normal">
     <w:name w:val="Normal"/>
     <w:qFormat/>
+    <w:rsid w:val="00734657"/>
   </w:style>
   <w:style w:type="character" w:default="1" w:styleId="DefaultParagraphFont">
     <w:name w:val="Default Paragraph Font"/>
@@ -455,7 +477,7 @@
     <w:name w:val="No Spacing"/>
     <w:uiPriority w:val="1"/>
     <w:qFormat/>
-    <w:rsid w:val="00402165"/>
+    <w:rsid w:val="00FE51C2"/>
     <w:pPr>
       <w:spacing w:after="0" w:line="240" w:lineRule="auto"/>
     </w:pPr>
@@ -467,7 +489,7 @@
     <w:uiPriority w:val="99"/>
     <w:semiHidden/>
     <w:unhideWhenUsed/>
-    <w:rsid w:val="00A5418E"/>
+    <w:rsid w:val="00FE51C2"/>
     <w:pPr>
       <w:spacing w:after="0" w:line="240" w:lineRule="auto"/>
     </w:pPr>
@@ -483,7 +505,7 @@
     <w:link w:val="BalloonText"/>
     <w:uiPriority w:val="99"/>
     <w:semiHidden/>
-    <w:rsid w:val="00A5418E"/>
+    <w:rsid w:val="00FE51C2"/>
     <w:rPr>
       <w:rFonts w:ascii="Tahoma" w:hAnsi="Tahoma" w:cs="Tahoma"/>
       <w:sz w:val="16"/>
